--- a/Report.docx
+++ b/Report.docx
@@ -1,10 +1,11 @@
 
 <file path=word/document.xml><?xml version="1.0" encoding="utf-8"?>
-<w:document xmlns:wpc="http://schemas.microsoft.com/office/word/2010/wordprocessingCanvas" xmlns:cx="http://schemas.microsoft.com/office/drawing/2014/chartex" xmlns:cx1="http://schemas.microsoft.com/office/drawing/2015/9/8/chartex" xmlns:mc="http://schemas.openxmlformats.org/markup-compatibility/2006" xmlns:o="urn:schemas-microsoft-com:office:office" xmlns:r="http://schemas.openxmlformats.org/officeDocument/2006/relationships" xmlns:m="http://schemas.openxmlformats.org/officeDocument/2006/math" xmlns:v="urn:schemas-microsoft-com:vml" xmlns:wp14="http://schemas.microsoft.com/office/word/2010/wordprocessingDrawing" xmlns:wp="http://schemas.openxmlformats.org/drawingml/2006/wordprocessingDrawing" xmlns:w10="urn:schemas-microsoft-com:office:word" xmlns:w="http://schemas.openxmlformats.org/wordprocessingml/2006/main" xmlns:w14="http://schemas.microsoft.com/office/word/2010/wordml" xmlns:w15="http://schemas.microsoft.com/office/word/2012/wordml" xmlns:w16se="http://schemas.microsoft.com/office/word/2015/wordml/symex" xmlns:wpg="http://schemas.microsoft.com/office/word/2010/wordprocessingGroup" xmlns:wpi="http://schemas.microsoft.com/office/word/2010/wordprocessingInk" xmlns:wne="http://schemas.microsoft.com/office/word/2006/wordml" xmlns:wps="http://schemas.microsoft.com/office/word/2010/wordprocessingShape" mc:Ignorable="w14 w15 w16se wp14">
+<w:document xmlns:wpc="http://schemas.microsoft.com/office/word/2010/wordprocessingCanvas" xmlns:cx="http://schemas.microsoft.com/office/drawing/2014/chartex" xmlns:cx1="http://schemas.microsoft.com/office/drawing/2015/9/8/chartex" xmlns:cx2="http://schemas.microsoft.com/office/drawing/2015/10/21/chartex" xmlns:cx3="http://schemas.microsoft.com/office/drawing/2016/5/9/chartex" xmlns:cx4="http://schemas.microsoft.com/office/drawing/2016/5/10/chartex" xmlns:cx5="http://schemas.microsoft.com/office/drawing/2016/5/11/chartex" xmlns:cx6="http://schemas.microsoft.com/office/drawing/2016/5/12/chartex" xmlns:cx7="http://schemas.microsoft.com/office/drawing/2016/5/13/chartex" xmlns:cx8="http://schemas.microsoft.com/office/drawing/2016/5/14/chartex" xmlns:mc="http://schemas.openxmlformats.org/markup-compatibility/2006" xmlns:aink="http://schemas.microsoft.com/office/drawing/2016/ink" xmlns:am3d="http://schemas.microsoft.com/office/drawing/2017/model3d" xmlns:o="urn:schemas-microsoft-com:office:office" xmlns:oel="http://schemas.microsoft.com/office/2019/extlst" xmlns:r="http://schemas.openxmlformats.org/officeDocument/2006/relationships" xmlns:m="http://schemas.openxmlformats.org/officeDocument/2006/math" xmlns:v="urn:schemas-microsoft-com:vml" xmlns:wp14="http://schemas.microsoft.com/office/word/2010/wordprocessingDrawing" xmlns:wp="http://schemas.openxmlformats.org/drawingml/2006/wordprocessingDrawing" xmlns:w10="urn:schemas-microsoft-com:office:word" xmlns:w="http://schemas.openxmlformats.org/wordprocessingml/2006/main" xmlns:w14="http://schemas.microsoft.com/office/word/2010/wordml" xmlns:w15="http://schemas.microsoft.com/office/word/2012/wordml" xmlns:w16cex="http://schemas.microsoft.com/office/word/2018/wordml/cex" xmlns:w16cid="http://schemas.microsoft.com/office/word/2016/wordml/cid" xmlns:w16="http://schemas.microsoft.com/office/word/2018/wordml" xmlns:w16du="http://schemas.microsoft.com/office/word/2023/wordml/word16du" xmlns:w16sdtdh="http://schemas.microsoft.com/office/word/2020/wordml/sdtdatahash" xmlns:w16sdtfl="http://schemas.microsoft.com/office/word/2024/wordml/sdtformatlock" xmlns:w16se="http://schemas.microsoft.com/office/word/2015/wordml/symex" xmlns:wpg="http://schemas.microsoft.com/office/word/2010/wordprocessingGroup" xmlns:wpi="http://schemas.microsoft.com/office/word/2010/wordprocessingInk" xmlns:wne="http://schemas.microsoft.com/office/word/2006/wordml" xmlns:wps="http://schemas.microsoft.com/office/word/2010/wordprocessingShape" mc:Ignorable="w14 w15 w16se w16cid w16 w16cex w16sdtdh w16sdtfl w16du wp14">
   <w:body>
     <w:p>
       <w:pPr>
         <w:spacing w:before="100" w:beforeAutospacing="1" w:after="100" w:afterAutospacing="1" w:line="240" w:lineRule="auto"/>
+        <w:jc w:val="center"/>
         <w:rPr>
           <w:rFonts w:ascii="Times New Roman" w:eastAsia="Times New Roman" w:hAnsi="Times New Roman" w:cs="Times New Roman"/>
           <w:sz w:val="28"/>
@@ -55,6 +56,14 @@
           <w:sz w:val="28"/>
           <w:szCs w:val="24"/>
         </w:rPr>
+        <w:t>Syed Khurram Ali</w:t>
+      </w:r>
+      <w:r>
+        <w:rPr>
+          <w:rFonts w:ascii="Times New Roman" w:eastAsia="Times New Roman" w:hAnsi="Times New Roman" w:cs="Times New Roman"/>
+          <w:sz w:val="28"/>
+          <w:szCs w:val="24"/>
+        </w:rPr>
         <w:br/>
       </w:r>
       <w:r>
@@ -65,23 +74,7 @@
           <w:sz w:val="28"/>
           <w:szCs w:val="24"/>
         </w:rPr>
-        <w:t>Course Code:</w:t>
-      </w:r>
-      <w:r>
-        <w:rPr>
-          <w:rFonts w:ascii="Times New Roman" w:eastAsia="Times New Roman" w:hAnsi="Times New Roman" w:cs="Times New Roman"/>
-          <w:sz w:val="28"/>
-          <w:szCs w:val="24"/>
-        </w:rPr>
-        <w:t xml:space="preserve"> 7COM1025</w:t>
-      </w:r>
-      <w:r>
-        <w:rPr>
-          <w:rFonts w:ascii="Times New Roman" w:eastAsia="Times New Roman" w:hAnsi="Times New Roman" w:cs="Times New Roman"/>
-          <w:sz w:val="28"/>
-          <w:szCs w:val="24"/>
-        </w:rPr>
-        <w:br/>
+        <w:t xml:space="preserve">Student </w:t>
       </w:r>
       <w:r>
         <w:rPr>
@@ -91,23 +84,7 @@
           <w:sz w:val="28"/>
           <w:szCs w:val="24"/>
         </w:rPr>
-        <w:t>Instructor:</w:t>
-      </w:r>
-      <w:r>
-        <w:rPr>
-          <w:rFonts w:ascii="Times New Roman" w:eastAsia="Times New Roman" w:hAnsi="Times New Roman" w:cs="Times New Roman"/>
-          <w:sz w:val="28"/>
-          <w:szCs w:val="24"/>
-        </w:rPr>
-        <w:t xml:space="preserve"> Dr. Hui Cheng</w:t>
-      </w:r>
-      <w:r>
-        <w:rPr>
-          <w:rFonts w:ascii="Times New Roman" w:eastAsia="Times New Roman" w:hAnsi="Times New Roman" w:cs="Times New Roman"/>
-          <w:sz w:val="28"/>
-          <w:szCs w:val="24"/>
-        </w:rPr>
-        <w:br/>
+        <w:t>ID</w:t>
       </w:r>
       <w:r>
         <w:rPr>
@@ -117,7 +94,7 @@
           <w:sz w:val="28"/>
           <w:szCs w:val="24"/>
         </w:rPr>
-        <w:t>University:</w:t>
+        <w:t>:</w:t>
       </w:r>
       <w:r>
         <w:rPr>
@@ -125,7 +102,15 @@
           <w:sz w:val="28"/>
           <w:szCs w:val="24"/>
         </w:rPr>
-        <w:t xml:space="preserve"> University of Hertfordshire</w:t>
+        <w:t xml:space="preserve">  </w:t>
+      </w:r>
+      <w:r>
+        <w:rPr>
+          <w:rFonts w:ascii="Times New Roman" w:eastAsia="Times New Roman" w:hAnsi="Times New Roman" w:cs="Times New Roman"/>
+          <w:sz w:val="28"/>
+          <w:szCs w:val="24"/>
+        </w:rPr>
+        <w:t>23068799</w:t>
       </w:r>
       <w:r>
         <w:rPr>
@@ -143,6 +128,84 @@
           <w:sz w:val="28"/>
           <w:szCs w:val="24"/>
         </w:rPr>
+        <w:t>Course Code:</w:t>
+      </w:r>
+      <w:r>
+        <w:rPr>
+          <w:rFonts w:ascii="Times New Roman" w:eastAsia="Times New Roman" w:hAnsi="Times New Roman" w:cs="Times New Roman"/>
+          <w:sz w:val="28"/>
+          <w:szCs w:val="24"/>
+        </w:rPr>
+        <w:t xml:space="preserve"> 7COM1025</w:t>
+      </w:r>
+      <w:r>
+        <w:rPr>
+          <w:rFonts w:ascii="Times New Roman" w:eastAsia="Times New Roman" w:hAnsi="Times New Roman" w:cs="Times New Roman"/>
+          <w:sz w:val="28"/>
+          <w:szCs w:val="24"/>
+        </w:rPr>
+        <w:br/>
+      </w:r>
+      <w:r>
+        <w:rPr>
+          <w:rFonts w:ascii="Times New Roman" w:eastAsia="Times New Roman" w:hAnsi="Times New Roman" w:cs="Times New Roman"/>
+          <w:b/>
+          <w:bCs/>
+          <w:sz w:val="28"/>
+          <w:szCs w:val="24"/>
+        </w:rPr>
+        <w:t>Instructor:</w:t>
+      </w:r>
+      <w:r>
+        <w:rPr>
+          <w:rFonts w:ascii="Times New Roman" w:eastAsia="Times New Roman" w:hAnsi="Times New Roman" w:cs="Times New Roman"/>
+          <w:sz w:val="28"/>
+          <w:szCs w:val="24"/>
+        </w:rPr>
+        <w:t xml:space="preserve"> Dr. Hui Cheng</w:t>
+      </w:r>
+      <w:r>
+        <w:rPr>
+          <w:rFonts w:ascii="Times New Roman" w:eastAsia="Times New Roman" w:hAnsi="Times New Roman" w:cs="Times New Roman"/>
+          <w:sz w:val="28"/>
+          <w:szCs w:val="24"/>
+        </w:rPr>
+        <w:br/>
+      </w:r>
+      <w:r>
+        <w:rPr>
+          <w:rFonts w:ascii="Times New Roman" w:eastAsia="Times New Roman" w:hAnsi="Times New Roman" w:cs="Times New Roman"/>
+          <w:b/>
+          <w:bCs/>
+          <w:sz w:val="28"/>
+          <w:szCs w:val="24"/>
+        </w:rPr>
+        <w:t>University:</w:t>
+      </w:r>
+      <w:r>
+        <w:rPr>
+          <w:rFonts w:ascii="Times New Roman" w:eastAsia="Times New Roman" w:hAnsi="Times New Roman" w:cs="Times New Roman"/>
+          <w:sz w:val="28"/>
+          <w:szCs w:val="24"/>
+        </w:rPr>
+        <w:t xml:space="preserve"> University of Hertfordshire</w:t>
+      </w:r>
+      <w:r>
+        <w:rPr>
+          <w:rFonts w:ascii="Times New Roman" w:eastAsia="Times New Roman" w:hAnsi="Times New Roman" w:cs="Times New Roman"/>
+          <w:sz w:val="28"/>
+          <w:szCs w:val="24"/>
+        </w:rPr>
+        <w:br/>
+      </w:r>
+      <w:r>
+        <w:rPr>
+          <w:rFonts w:ascii="Times New Roman" w:eastAsia="Times New Roman" w:hAnsi="Times New Roman" w:cs="Times New Roman"/>
+          <w:b/>
+          <w:bCs/>
+          <w:sz w:val="28"/>
+          <w:szCs w:val="24"/>
+        </w:rPr>
         <w:t>Date:</w:t>
       </w:r>
       <w:r>
@@ -153,6 +216,40 @@
         </w:rPr>
         <w:t xml:space="preserve"> April 2025</w:t>
       </w:r>
+      <w:r>
+        <w:rPr>
+          <w:rFonts w:ascii="Times New Roman" w:eastAsia="Times New Roman" w:hAnsi="Times New Roman" w:cs="Times New Roman"/>
+          <w:sz w:val="28"/>
+          <w:szCs w:val="24"/>
+        </w:rPr>
+        <w:br/>
+      </w:r>
+      <w:proofErr w:type="spellStart"/>
+      <w:r>
+        <w:rPr>
+          <w:rFonts w:ascii="Times New Roman" w:eastAsia="Times New Roman" w:hAnsi="Times New Roman" w:cs="Times New Roman"/>
+          <w:sz w:val="28"/>
+          <w:szCs w:val="24"/>
+        </w:rPr>
+        <w:t>Github</w:t>
+      </w:r>
+      <w:proofErr w:type="spellEnd"/>
+      <w:r>
+        <w:rPr>
+          <w:rFonts w:ascii="Times New Roman" w:eastAsia="Times New Roman" w:hAnsi="Times New Roman" w:cs="Times New Roman"/>
+          <w:sz w:val="28"/>
+          <w:szCs w:val="24"/>
+        </w:rPr>
+        <w:t xml:space="preserve"> Url: </w:t>
+      </w:r>
+      <w:r>
+        <w:rPr>
+          <w:rFonts w:ascii="Times New Roman" w:eastAsia="Times New Roman" w:hAnsi="Times New Roman" w:cs="Times New Roman"/>
+          <w:sz w:val="28"/>
+          <w:szCs w:val="24"/>
+        </w:rPr>
+        <w:t>https://github.com/Khurram-ak/Booking_System</w:t>
+      </w:r>
     </w:p>
     <w:p>
       <w:pPr>
@@ -166,11 +263,12 @@
       <w:r>
         <w:rPr>
           <w:rFonts w:ascii="Times New Roman" w:eastAsia="Times New Roman" w:hAnsi="Times New Roman" w:cs="Times New Roman"/>
-          <w:sz w:val="24"/>
-          <w:szCs w:val="24"/>
-        </w:rPr>
-        <w:pict>
-          <v:rect id="_x0000_i1025" style="width:0;height:1.5pt" o:hralign="center" o:hrstd="t" o:hr="t" fillcolor="#a0a0a0" stroked="f"/>
+          <w:noProof/>
+          <w:sz w:val="24"/>
+          <w:szCs w:val="24"/>
+        </w:rPr>
+        <w:pict w14:anchorId="4B8D59D3">
+          <v:rect id="_x0000_i1035" alt="" style="width:451.3pt;height:.05pt;mso-width-percent:0;mso-height-percent:0;mso-width-percent:0;mso-height-percent:0" o:hralign="center" o:hrstd="t" o:hr="t" fillcolor="#a0a0a0" stroked="f"/>
         </w:pict>
       </w:r>
     </w:p>
@@ -227,11 +325,12 @@
       <w:r>
         <w:rPr>
           <w:rFonts w:ascii="Times New Roman" w:eastAsia="Times New Roman" w:hAnsi="Times New Roman" w:cs="Times New Roman"/>
-          <w:sz w:val="24"/>
-          <w:szCs w:val="24"/>
-        </w:rPr>
-        <w:pict>
-          <v:rect id="_x0000_i1026" style="width:0;height:1.5pt" o:hralign="center" o:hrstd="t" o:hr="t" fillcolor="#a0a0a0" stroked="f"/>
+          <w:noProof/>
+          <w:sz w:val="24"/>
+          <w:szCs w:val="24"/>
+        </w:rPr>
+        <w:pict w14:anchorId="2A7ECD26">
+          <v:rect id="_x0000_i1034" alt="" style="width:451.3pt;height:.05pt;mso-width-percent:0;mso-height-percent:0;mso-width-percent:0;mso-height-percent:0" o:hralign="center" o:hrstd="t" o:hr="t" fillcolor="#a0a0a0" stroked="f"/>
         </w:pict>
       </w:r>
     </w:p>
@@ -330,11 +429,12 @@
       <w:r>
         <w:rPr>
           <w:rFonts w:ascii="Times New Roman" w:eastAsia="Times New Roman" w:hAnsi="Times New Roman" w:cs="Times New Roman"/>
-          <w:sz w:val="24"/>
-          <w:szCs w:val="24"/>
-        </w:rPr>
-        <w:pict>
-          <v:rect id="_x0000_i1027" style="width:0;height:1.5pt" o:hralign="center" o:hrstd="t" o:hr="t" fillcolor="#a0a0a0" stroked="f"/>
+          <w:noProof/>
+          <w:sz w:val="24"/>
+          <w:szCs w:val="24"/>
+        </w:rPr>
+        <w:pict w14:anchorId="1F608022">
+          <v:rect id="_x0000_i1033" alt="" style="width:451.3pt;height:.05pt;mso-width-percent:0;mso-height-percent:0;mso-width-percent:0;mso-height-percent:0" o:hralign="center" o:hrstd="t" o:hr="t" fillcolor="#a0a0a0" stroked="f"/>
         </w:pict>
       </w:r>
     </w:p>
@@ -547,11 +647,13 @@
       <w:r>
         <w:rPr>
           <w:rFonts w:ascii="Times New Roman" w:eastAsia="Times New Roman" w:hAnsi="Times New Roman" w:cs="Times New Roman"/>
-          <w:sz w:val="24"/>
-          <w:szCs w:val="24"/>
-        </w:rPr>
-        <w:pict>
-          <v:rect id="_x0000_i1028" style="width:0;height:1.5pt" o:hralign="center" o:hrstd="t" o:hr="t" fillcolor="#a0a0a0" stroked="f"/>
+          <w:noProof/>
+          <w:sz w:val="24"/>
+          <w:szCs w:val="24"/>
+        </w:rPr>
+        <w:lastRenderedPageBreak/>
+        <w:pict w14:anchorId="7870FA02">
+          <v:rect id="_x0000_i1032" alt="" style="width:451.3pt;height:.05pt;mso-width-percent:0;mso-height-percent:0;mso-width-percent:0;mso-height-percent:0" o:hralign="center" o:hrstd="t" o:hr="t" fillcolor="#a0a0a0" stroked="f"/>
         </w:pict>
       </w:r>
     </w:p>
@@ -575,7 +677,6 @@
           <w:sz w:val="27"/>
           <w:szCs w:val="27"/>
         </w:rPr>
-        <w:lastRenderedPageBreak/>
         <w:t>4. System Structure and Design</w:t>
       </w:r>
     </w:p>
@@ -784,11 +885,12 @@
       <w:r>
         <w:rPr>
           <w:rFonts w:ascii="Times New Roman" w:eastAsia="Times New Roman" w:hAnsi="Times New Roman" w:cs="Times New Roman"/>
-          <w:sz w:val="24"/>
-          <w:szCs w:val="24"/>
-        </w:rPr>
-        <w:pict>
-          <v:rect id="_x0000_i1029" style="width:0;height:1.5pt" o:hralign="center" o:hrstd="t" o:hr="t" fillcolor="#a0a0a0" stroked="f"/>
+          <w:noProof/>
+          <w:sz w:val="24"/>
+          <w:szCs w:val="24"/>
+        </w:rPr>
+        <w:pict w14:anchorId="67936235">
+          <v:rect id="_x0000_i1031" alt="" style="width:451.3pt;height:.05pt;mso-width-percent:0;mso-height-percent:0;mso-width-percent:0;mso-height-percent:0" o:hralign="center" o:hrstd="t" o:hr="t" fillcolor="#a0a0a0" stroked="f"/>
         </w:pict>
       </w:r>
     </w:p>
@@ -905,6 +1007,7 @@
         </w:numPr>
       </w:pPr>
       <w:r>
+        <w:lastRenderedPageBreak/>
         <w:t>Booking IDs are used to track and manage appointments reliably.</w:t>
       </w:r>
     </w:p>
@@ -913,7 +1016,6 @@
         <w:pStyle w:val="Heading3"/>
       </w:pPr>
       <w:r>
-        <w:lastRenderedPageBreak/>
         <w:t>5.4 Attend Appointment</w:t>
       </w:r>
     </w:p>
@@ -1028,7 +1130,7 @@
           <w:noProof/>
         </w:rPr>
         <w:drawing>
-          <wp:inline distT="0" distB="0" distL="0" distR="0" wp14:anchorId="06611575" wp14:editId="5B79768B">
+          <wp:inline distT="0" distB="0" distL="0" distR="0" wp14:anchorId="48CC3024" wp14:editId="5C5FA134">
             <wp:extent cx="5943600" cy="2823210"/>
             <wp:effectExtent l="0" t="0" r="0" b="0"/>
             <wp:docPr id="3" name="Picture 3"/>
@@ -1115,7 +1217,7 @@
         </w:rPr>
         <w:lastRenderedPageBreak/>
         <w:drawing>
-          <wp:inline distT="0" distB="0" distL="0" distR="0" wp14:anchorId="1F241028" wp14:editId="242BD5B2">
+          <wp:inline distT="0" distB="0" distL="0" distR="0" wp14:anchorId="5BB836B5" wp14:editId="4517B065">
             <wp:extent cx="5943600" cy="4615815"/>
             <wp:effectExtent l="0" t="0" r="0" b="0"/>
             <wp:docPr id="4" name="Picture 4"/>
@@ -1163,11 +1265,12 @@
       <w:r>
         <w:rPr>
           <w:rFonts w:ascii="Times New Roman" w:eastAsia="Times New Roman" w:hAnsi="Times New Roman" w:cs="Times New Roman"/>
-          <w:sz w:val="24"/>
-          <w:szCs w:val="24"/>
-        </w:rPr>
-        <w:pict>
-          <v:rect id="_x0000_i1030" style="width:0;height:1.5pt" o:hralign="center" o:hrstd="t" o:hr="t" fillcolor="#a0a0a0" stroked="f"/>
+          <w:noProof/>
+          <w:sz w:val="24"/>
+          <w:szCs w:val="24"/>
+        </w:rPr>
+        <w:pict w14:anchorId="38D6E916">
+          <v:rect id="_x0000_i1030" alt="" style="width:451.3pt;height:.05pt;mso-width-percent:0;mso-height-percent:0;mso-width-percent:0;mso-height-percent:0" o:hralign="center" o:hrstd="t" o:hr="t" fillcolor="#a0a0a0" stroked="f"/>
         </w:pict>
       </w:r>
     </w:p>
@@ -2188,18 +2291,8 @@
           <w:sz w:val="20"/>
           <w:szCs w:val="20"/>
         </w:rPr>
-        <w:t>@</w:t>
-      </w:r>
-      <w:proofErr w:type="spellStart"/>
-      <w:r>
-        <w:rPr>
-          <w:rFonts w:ascii="Courier New" w:eastAsia="Times New Roman" w:hAnsi="Courier New" w:cs="Courier New"/>
-          <w:sz w:val="20"/>
-          <w:szCs w:val="20"/>
-        </w:rPr>
-        <w:t>BeforeEach</w:t>
-      </w:r>
-      <w:proofErr w:type="spellEnd"/>
+        <w:t>@BeforeEach</w:t>
+      </w:r>
       <w:r>
         <w:rPr>
           <w:rFonts w:ascii="Times New Roman" w:eastAsia="Times New Roman" w:hAnsi="Times New Roman" w:cs="Times New Roman"/>
@@ -2235,14 +2328,13 @@
           <w:szCs w:val="24"/>
         </w:rPr>
       </w:pPr>
-      <w:bookmarkStart w:id="0" w:name="_GoBack"/>
       <w:r>
         <w:rPr>
           <w:noProof/>
         </w:rPr>
         <w:lastRenderedPageBreak/>
         <w:drawing>
-          <wp:inline distT="0" distB="0" distL="0" distR="0" wp14:anchorId="1905B9A6" wp14:editId="0BAFC8DC">
+          <wp:inline distT="0" distB="0" distL="0" distR="0" wp14:anchorId="7405A4AF" wp14:editId="178BB0EF">
             <wp:extent cx="5943600" cy="3269615"/>
             <wp:effectExtent l="0" t="0" r="0" b="6985"/>
             <wp:docPr id="5" name="Picture 5"/>
@@ -2277,7 +2369,6 @@
           </wp:inline>
         </w:drawing>
       </w:r>
-      <w:bookmarkEnd w:id="0"/>
     </w:p>
     <w:p>
       <w:pPr>
@@ -2291,11 +2382,12 @@
       <w:r>
         <w:rPr>
           <w:rFonts w:ascii="Times New Roman" w:eastAsia="Times New Roman" w:hAnsi="Times New Roman" w:cs="Times New Roman"/>
-          <w:sz w:val="24"/>
-          <w:szCs w:val="24"/>
-        </w:rPr>
-        <w:pict>
-          <v:rect id="_x0000_i1031" style="width:0;height:1.5pt" o:hralign="center" o:hrstd="t" o:hr="t" fillcolor="#a0a0a0" stroked="f"/>
+          <w:noProof/>
+          <w:sz w:val="24"/>
+          <w:szCs w:val="24"/>
+        </w:rPr>
+        <w:pict w14:anchorId="650F6EC1">
+          <v:rect id="_x0000_i1029" alt="" style="width:451.3pt;height:.05pt;mso-width-percent:0;mso-height-percent:0;mso-width-percent:0;mso-height-percent:0" o:hralign="center" o:hrstd="t" o:hr="t" fillcolor="#a0a0a0" stroked="f"/>
         </w:pict>
       </w:r>
     </w:p>
@@ -2422,11 +2514,12 @@
       <w:r>
         <w:rPr>
           <w:rFonts w:ascii="Times New Roman" w:eastAsia="Times New Roman" w:hAnsi="Times New Roman" w:cs="Times New Roman"/>
-          <w:sz w:val="24"/>
-          <w:szCs w:val="24"/>
-        </w:rPr>
-        <w:pict>
-          <v:rect id="_x0000_i1032" style="width:0;height:1.5pt" o:hralign="center" o:hrstd="t" o:hr="t" fillcolor="#a0a0a0" stroked="f"/>
+          <w:noProof/>
+          <w:sz w:val="24"/>
+          <w:szCs w:val="24"/>
+        </w:rPr>
+        <w:pict w14:anchorId="7DEC1A6B">
+          <v:rect id="_x0000_i1028" alt="" style="width:451.3pt;height:.05pt;mso-width-percent:0;mso-height-percent:0;mso-width-percent:0;mso-height-percent:0" o:hralign="center" o:hrstd="t" o:hr="t" fillcolor="#a0a0a0" stroked="f"/>
         </w:pict>
       </w:r>
     </w:p>
@@ -2468,25 +2561,7 @@
           <w:sz w:val="24"/>
           <w:szCs w:val="24"/>
         </w:rPr>
-        <w:t xml:space="preserve">Version control was handled using </w:t>
-      </w:r>
-      <w:proofErr w:type="spellStart"/>
-      <w:r>
-        <w:rPr>
-          <w:rFonts w:ascii="Times New Roman" w:eastAsia="Times New Roman" w:hAnsi="Times New Roman" w:cs="Times New Roman"/>
-          <w:sz w:val="24"/>
-          <w:szCs w:val="24"/>
-        </w:rPr>
-        <w:t>Git</w:t>
-      </w:r>
-      <w:proofErr w:type="spellEnd"/>
-      <w:r>
-        <w:rPr>
-          <w:rFonts w:ascii="Times New Roman" w:eastAsia="Times New Roman" w:hAnsi="Times New Roman" w:cs="Times New Roman"/>
-          <w:sz w:val="24"/>
-          <w:szCs w:val="24"/>
-        </w:rPr>
-        <w:t>. Major commits included:</w:t>
+        <w:t>Version control was handled using Git. Major commits included:</w:t>
       </w:r>
     </w:p>
     <w:p>
@@ -2629,11 +2704,12 @@
       <w:r>
         <w:rPr>
           <w:rFonts w:ascii="Times New Roman" w:eastAsia="Times New Roman" w:hAnsi="Times New Roman" w:cs="Times New Roman"/>
-          <w:sz w:val="24"/>
-          <w:szCs w:val="24"/>
-        </w:rPr>
-        <w:pict>
-          <v:rect id="_x0000_i1033" style="width:0;height:1.5pt" o:hralign="center" o:hrstd="t" o:hr="t" fillcolor="#a0a0a0" stroked="f"/>
+          <w:noProof/>
+          <w:sz w:val="24"/>
+          <w:szCs w:val="24"/>
+        </w:rPr>
+        <w:pict w14:anchorId="575EFB41">
+          <v:rect id="_x0000_i1027" alt="" style="width:451.3pt;height:.05pt;mso-width-percent:0;mso-height-percent:0;mso-width-percent:0;mso-height-percent:0" o:hralign="center" o:hrstd="t" o:hr="t" fillcolor="#a0a0a0" stroked="f"/>
         </w:pict>
       </w:r>
     </w:p>
@@ -2679,7 +2755,7 @@
         </w:rPr>
         <w:lastRenderedPageBreak/>
         <w:drawing>
-          <wp:inline distT="0" distB="0" distL="0" distR="0">
+          <wp:inline distT="0" distB="0" distL="0" distR="0" wp14:anchorId="4CD56856" wp14:editId="32107E7D">
             <wp:extent cx="5943600" cy="3962400"/>
             <wp:effectExtent l="0" t="0" r="0" b="0"/>
             <wp:docPr id="2" name="Picture 2" descr="C:\Users\Khan\Downloads\Boost Physio Clinic Class D.png"/>
@@ -2740,11 +2816,12 @@
       <w:r>
         <w:rPr>
           <w:rFonts w:ascii="Times New Roman" w:eastAsia="Times New Roman" w:hAnsi="Times New Roman" w:cs="Times New Roman"/>
-          <w:sz w:val="24"/>
-          <w:szCs w:val="24"/>
-        </w:rPr>
-        <w:pict>
-          <v:rect id="_x0000_i1034" style="width:0;height:1.5pt" o:hralign="center" o:hrstd="t" o:hr="t" fillcolor="#a0a0a0" stroked="f"/>
+          <w:noProof/>
+          <w:sz w:val="24"/>
+          <w:szCs w:val="24"/>
+        </w:rPr>
+        <w:pict w14:anchorId="3DD153AF">
+          <v:rect id="_x0000_i1026" alt="" style="width:451.3pt;height:.05pt;mso-width-percent:0;mso-height-percent:0;mso-width-percent:0;mso-height-percent:0" o:hralign="center" o:hrstd="t" o:hr="t" fillcolor="#a0a0a0" stroked="f"/>
         </w:pict>
       </w:r>
     </w:p>
@@ -2774,84 +2851,6 @@
     <w:p>
       <w:pPr>
         <w:spacing w:before="100" w:beforeAutospacing="1" w:after="100" w:afterAutospacing="1" w:line="240" w:lineRule="auto"/>
-        <w:rPr>
-          <w:rFonts w:ascii="Times New Roman" w:eastAsia="Times New Roman" w:hAnsi="Times New Roman" w:cs="Times New Roman"/>
-          <w:sz w:val="24"/>
-          <w:szCs w:val="24"/>
-        </w:rPr>
-      </w:pPr>
-      <w:r>
-        <w:rPr>
-          <w:rFonts w:ascii="Times New Roman" w:eastAsia="Times New Roman" w:hAnsi="Times New Roman" w:cs="Times New Roman"/>
-          <w:sz w:val="24"/>
-          <w:szCs w:val="24"/>
-        </w:rPr>
-        <w:t>(</w:t>
-      </w:r>
-      <w:r>
-        <w:rPr>
-          <w:rFonts w:ascii="Times New Roman" w:eastAsia="Times New Roman" w:hAnsi="Times New Roman" w:cs="Times New Roman"/>
-          <w:i/>
-          <w:iCs/>
-          <w:sz w:val="24"/>
-          <w:szCs w:val="24"/>
-        </w:rPr>
-        <w:t xml:space="preserve">Screenshots of </w:t>
-      </w:r>
-      <w:proofErr w:type="spellStart"/>
-      <w:r>
-        <w:rPr>
-          <w:rFonts w:ascii="Times New Roman" w:eastAsia="Times New Roman" w:hAnsi="Times New Roman" w:cs="Times New Roman"/>
-          <w:i/>
-          <w:iCs/>
-          <w:sz w:val="24"/>
-          <w:szCs w:val="24"/>
-        </w:rPr>
-        <w:t>Git</w:t>
-      </w:r>
-      <w:proofErr w:type="spellEnd"/>
-      <w:r>
-        <w:rPr>
-          <w:rFonts w:ascii="Times New Roman" w:eastAsia="Times New Roman" w:hAnsi="Times New Roman" w:cs="Times New Roman"/>
-          <w:i/>
-          <w:iCs/>
-          <w:sz w:val="24"/>
-          <w:szCs w:val="24"/>
-        </w:rPr>
-        <w:t xml:space="preserve"> commits and repository</w:t>
-      </w:r>
-      <w:r>
-        <w:rPr>
-          <w:rFonts w:ascii="Times New Roman" w:eastAsia="Times New Roman" w:hAnsi="Times New Roman" w:cs="Times New Roman"/>
-          <w:sz w:val="24"/>
-          <w:szCs w:val="24"/>
-        </w:rPr>
-        <w:t>)</w:t>
-      </w:r>
-    </w:p>
-    <w:p>
-      <w:pPr>
-        <w:spacing w:after="0" w:line="240" w:lineRule="auto"/>
-        <w:rPr>
-          <w:rFonts w:ascii="Times New Roman" w:eastAsia="Times New Roman" w:hAnsi="Times New Roman" w:cs="Times New Roman"/>
-          <w:sz w:val="24"/>
-          <w:szCs w:val="24"/>
-        </w:rPr>
-      </w:pPr>
-      <w:r>
-        <w:rPr>
-          <w:rFonts w:ascii="Times New Roman" w:eastAsia="Times New Roman" w:hAnsi="Times New Roman" w:cs="Times New Roman"/>
-          <w:sz w:val="24"/>
-          <w:szCs w:val="24"/>
-        </w:rPr>
-        <w:pict>
-          <v:rect id="_x0000_i1035" style="width:0;height:1.5pt" o:hralign="center" o:hrstd="t" o:hr="t" fillcolor="#a0a0a0" stroked="f"/>
-        </w:pict>
-      </w:r>
-    </w:p>
-    <w:p>
-      <w:pPr>
-        <w:spacing w:before="100" w:beforeAutospacing="1" w:after="100" w:afterAutospacing="1" w:line="240" w:lineRule="auto"/>
         <w:outlineLvl w:val="2"/>
         <w:rPr>
           <w:rFonts w:ascii="Times New Roman" w:eastAsia="Times New Roman" w:hAnsi="Times New Roman" w:cs="Times New Roman"/>
@@ -2869,20 +2868,211 @@
           <w:sz w:val="27"/>
           <w:szCs w:val="27"/>
         </w:rPr>
-        <w:t>Appendix C: JUnit Test Output</w:t>
-      </w:r>
-    </w:p>
-    <w:p>
-      <w:pPr>
-        <w:jc w:val="center"/>
-      </w:pPr>
-      <w:r>
-        <w:rPr>
-          <w:noProof/>
+        <w:t xml:space="preserve">Note: I pushed the first commit mistakenly by my company </w:t>
+      </w:r>
+      <w:proofErr w:type="spellStart"/>
+      <w:r>
+        <w:rPr>
+          <w:rFonts w:ascii="Times New Roman" w:eastAsia="Times New Roman" w:hAnsi="Times New Roman" w:cs="Times New Roman"/>
+          <w:b/>
+          <w:bCs/>
+          <w:sz w:val="27"/>
+          <w:szCs w:val="27"/>
+        </w:rPr>
+        <w:t>github</w:t>
+      </w:r>
+      <w:proofErr w:type="spellEnd"/>
+      <w:r>
+        <w:rPr>
+          <w:rFonts w:ascii="Times New Roman" w:eastAsia="Times New Roman" w:hAnsi="Times New Roman" w:cs="Times New Roman"/>
+          <w:b/>
+          <w:bCs/>
+          <w:sz w:val="27"/>
+          <w:szCs w:val="27"/>
+        </w:rPr>
+        <w:t xml:space="preserve"> account but then I have changed the credentials and pushed it again with my own account.</w:t>
+      </w:r>
+    </w:p>
+    <w:p>
+      <w:pPr>
+        <w:spacing w:before="100" w:beforeAutospacing="1" w:after="100" w:afterAutospacing="1" w:line="240" w:lineRule="auto"/>
+        <w:outlineLvl w:val="2"/>
+        <w:rPr>
+          <w:rFonts w:ascii="Times New Roman" w:eastAsia="Times New Roman" w:hAnsi="Times New Roman" w:cs="Times New Roman"/>
+          <w:b/>
+          <w:bCs/>
+          <w:sz w:val="27"/>
+          <w:szCs w:val="27"/>
+        </w:rPr>
+      </w:pPr>
+      <w:r>
+        <w:rPr>
+          <w:rFonts w:ascii="Times New Roman" w:eastAsia="Times New Roman" w:hAnsi="Times New Roman" w:cs="Times New Roman"/>
+          <w:b/>
+          <w:bCs/>
+          <w:sz w:val="27"/>
+          <w:szCs w:val="27"/>
         </w:rPr>
         <w:lastRenderedPageBreak/>
         <w:drawing>
-          <wp:inline distT="0" distB="0" distL="0" distR="0" wp14:anchorId="540F1A26" wp14:editId="7F24A597">
+          <wp:inline distT="0" distB="0" distL="0" distR="0" wp14:anchorId="1FC5D042" wp14:editId="543F5428">
+            <wp:extent cx="5943600" cy="4317365"/>
+            <wp:effectExtent l="0" t="0" r="0" b="635"/>
+            <wp:docPr id="1532429400" name="Picture 1" descr="A screenshot of a computer&#10;&#10;AI-generated content may be incorrect."/>
+            <wp:cNvGraphicFramePr>
+              <a:graphicFrameLocks xmlns:a="http://schemas.openxmlformats.org/drawingml/2006/main" noChangeAspect="1"/>
+            </wp:cNvGraphicFramePr>
+            <a:graphic xmlns:a="http://schemas.openxmlformats.org/drawingml/2006/main">
+              <a:graphicData uri="http://schemas.openxmlformats.org/drawingml/2006/picture">
+                <pic:pic xmlns:pic="http://schemas.openxmlformats.org/drawingml/2006/picture">
+                  <pic:nvPicPr>
+                    <pic:cNvPr id="1532429400" name="Picture 1" descr="A screenshot of a computer&#10;&#10;AI-generated content may be incorrect."/>
+                    <pic:cNvPicPr/>
+                  </pic:nvPicPr>
+                  <pic:blipFill>
+                    <a:blip r:embed="rId9"/>
+                    <a:stretch>
+                      <a:fillRect/>
+                    </a:stretch>
+                  </pic:blipFill>
+                  <pic:spPr>
+                    <a:xfrm>
+                      <a:off x="0" y="0"/>
+                      <a:ext cx="5943600" cy="4317365"/>
+                    </a:xfrm>
+                    <a:prstGeom prst="rect">
+                      <a:avLst/>
+                    </a:prstGeom>
+                  </pic:spPr>
+                </pic:pic>
+              </a:graphicData>
+            </a:graphic>
+          </wp:inline>
+        </w:drawing>
+      </w:r>
+    </w:p>
+    <w:p>
+      <w:pPr>
+        <w:spacing w:before="100" w:beforeAutospacing="1" w:after="100" w:afterAutospacing="1" w:line="240" w:lineRule="auto"/>
+        <w:outlineLvl w:val="2"/>
+        <w:rPr>
+          <w:rFonts w:ascii="Times New Roman" w:eastAsia="Times New Roman" w:hAnsi="Times New Roman" w:cs="Times New Roman"/>
+          <w:b/>
+          <w:bCs/>
+          <w:sz w:val="27"/>
+          <w:szCs w:val="27"/>
+        </w:rPr>
+      </w:pPr>
+      <w:r>
+        <w:rPr>
+          <w:rFonts w:ascii="Times New Roman" w:eastAsia="Times New Roman" w:hAnsi="Times New Roman" w:cs="Times New Roman"/>
+          <w:b/>
+          <w:bCs/>
+          <w:sz w:val="27"/>
+          <w:szCs w:val="27"/>
+        </w:rPr>
+        <w:drawing>
+          <wp:inline distT="0" distB="0" distL="0" distR="0" wp14:anchorId="54202122" wp14:editId="798EFC82">
+            <wp:extent cx="5943600" cy="3319145"/>
+            <wp:effectExtent l="0" t="0" r="0" b="0"/>
+            <wp:docPr id="549801036" name="Picture 1" descr="A screenshot of a computer&#10;&#10;AI-generated content may be incorrect."/>
+            <wp:cNvGraphicFramePr>
+              <a:graphicFrameLocks xmlns:a="http://schemas.openxmlformats.org/drawingml/2006/main" noChangeAspect="1"/>
+            </wp:cNvGraphicFramePr>
+            <a:graphic xmlns:a="http://schemas.openxmlformats.org/drawingml/2006/main">
+              <a:graphicData uri="http://schemas.openxmlformats.org/drawingml/2006/picture">
+                <pic:pic xmlns:pic="http://schemas.openxmlformats.org/drawingml/2006/picture">
+                  <pic:nvPicPr>
+                    <pic:cNvPr id="549801036" name="Picture 1" descr="A screenshot of a computer&#10;&#10;AI-generated content may be incorrect."/>
+                    <pic:cNvPicPr/>
+                  </pic:nvPicPr>
+                  <pic:blipFill>
+                    <a:blip r:embed="rId10"/>
+                    <a:stretch>
+                      <a:fillRect/>
+                    </a:stretch>
+                  </pic:blipFill>
+                  <pic:spPr>
+                    <a:xfrm>
+                      <a:off x="0" y="0"/>
+                      <a:ext cx="5943600" cy="3319145"/>
+                    </a:xfrm>
+                    <a:prstGeom prst="rect">
+                      <a:avLst/>
+                    </a:prstGeom>
+                  </pic:spPr>
+                </pic:pic>
+              </a:graphicData>
+            </a:graphic>
+          </wp:inline>
+        </w:drawing>
+      </w:r>
+    </w:p>
+    <w:p>
+      <w:pPr>
+        <w:spacing w:after="0" w:line="240" w:lineRule="auto"/>
+        <w:rPr>
+          <w:rFonts w:ascii="Times New Roman" w:eastAsia="Times New Roman" w:hAnsi="Times New Roman" w:cs="Times New Roman"/>
+          <w:sz w:val="24"/>
+          <w:szCs w:val="24"/>
+        </w:rPr>
+      </w:pPr>
+    </w:p>
+    <w:p>
+      <w:pPr>
+        <w:spacing w:after="0" w:line="240" w:lineRule="auto"/>
+        <w:rPr>
+          <w:rFonts w:ascii="Times New Roman" w:eastAsia="Times New Roman" w:hAnsi="Times New Roman" w:cs="Times New Roman"/>
+          <w:sz w:val="24"/>
+          <w:szCs w:val="24"/>
+        </w:rPr>
+      </w:pPr>
+      <w:r>
+        <w:rPr>
+          <w:rFonts w:ascii="Times New Roman" w:eastAsia="Times New Roman" w:hAnsi="Times New Roman" w:cs="Times New Roman"/>
+          <w:noProof/>
+          <w:sz w:val="24"/>
+          <w:szCs w:val="24"/>
+        </w:rPr>
+        <w:lastRenderedPageBreak/>
+        <w:pict w14:anchorId="428BAB2B">
+          <v:rect id="_x0000_i1025" alt="" style="width:451.3pt;height:.05pt;mso-width-percent:0;mso-height-percent:0;mso-width-percent:0;mso-height-percent:0" o:hralign="center" o:hrstd="t" o:hr="t" fillcolor="#a0a0a0" stroked="f"/>
+        </w:pict>
+      </w:r>
+    </w:p>
+    <w:p>
+      <w:pPr>
+        <w:spacing w:before="100" w:beforeAutospacing="1" w:after="100" w:afterAutospacing="1" w:line="240" w:lineRule="auto"/>
+        <w:outlineLvl w:val="2"/>
+        <w:rPr>
+          <w:rFonts w:ascii="Times New Roman" w:eastAsia="Times New Roman" w:hAnsi="Times New Roman" w:cs="Times New Roman"/>
+          <w:b/>
+          <w:bCs/>
+          <w:sz w:val="27"/>
+          <w:szCs w:val="27"/>
+        </w:rPr>
+      </w:pPr>
+      <w:r>
+        <w:rPr>
+          <w:rFonts w:ascii="Times New Roman" w:eastAsia="Times New Roman" w:hAnsi="Times New Roman" w:cs="Times New Roman"/>
+          <w:b/>
+          <w:bCs/>
+          <w:sz w:val="27"/>
+          <w:szCs w:val="27"/>
+        </w:rPr>
+        <w:t>Appendix C: JUnit Test Output</w:t>
+      </w:r>
+    </w:p>
+    <w:p>
+      <w:pPr>
+        <w:jc w:val="center"/>
+      </w:pPr>
+      <w:r>
+        <w:rPr>
+          <w:noProof/>
+        </w:rPr>
+        <w:drawing>
+          <wp:inline distT="0" distB="0" distL="0" distR="0" wp14:anchorId="3E8195AE" wp14:editId="0C5809B6">
             <wp:extent cx="5943600" cy="3269615"/>
             <wp:effectExtent l="0" t="0" r="0" b="6985"/>
             <wp:docPr id="1" name="Picture 1"/>
@@ -2929,7 +3119,7 @@
 </file>
 
 <file path=word/numbering.xml><?xml version="1.0" encoding="utf-8"?>
-<w:numbering xmlns:wpc="http://schemas.microsoft.com/office/word/2010/wordprocessingCanvas" xmlns:cx="http://schemas.microsoft.com/office/drawing/2014/chartex" xmlns:cx1="http://schemas.microsoft.com/office/drawing/2015/9/8/chartex" xmlns:mc="http://schemas.openxmlformats.org/markup-compatibility/2006" xmlns:o="urn:schemas-microsoft-com:office:office" xmlns:r="http://schemas.openxmlformats.org/officeDocument/2006/relationships" xmlns:m="http://schemas.openxmlformats.org/officeDocument/2006/math" xmlns:v="urn:schemas-microsoft-com:vml" xmlns:wp14="http://schemas.microsoft.com/office/word/2010/wordprocessingDrawing" xmlns:wp="http://schemas.openxmlformats.org/drawingml/2006/wordprocessingDrawing" xmlns:w10="urn:schemas-microsoft-com:office:word" xmlns:w="http://schemas.openxmlformats.org/wordprocessingml/2006/main" xmlns:w14="http://schemas.microsoft.com/office/word/2010/wordml" xmlns:w15="http://schemas.microsoft.com/office/word/2012/wordml" xmlns:w16se="http://schemas.microsoft.com/office/word/2015/wordml/symex" xmlns:wpg="http://schemas.microsoft.com/office/word/2010/wordprocessingGroup" xmlns:wpi="http://schemas.microsoft.com/office/word/2010/wordprocessingInk" xmlns:wne="http://schemas.microsoft.com/office/word/2006/wordml" xmlns:wps="http://schemas.microsoft.com/office/word/2010/wordprocessingShape" mc:Ignorable="w14 w15 w16se wp14">
+<w:numbering xmlns:wpc="http://schemas.microsoft.com/office/word/2010/wordprocessingCanvas" xmlns:cx="http://schemas.microsoft.com/office/drawing/2014/chartex" xmlns:cx1="http://schemas.microsoft.com/office/drawing/2015/9/8/chartex" xmlns:cx2="http://schemas.microsoft.com/office/drawing/2015/10/21/chartex" xmlns:cx3="http://schemas.microsoft.com/office/drawing/2016/5/9/chartex" xmlns:cx4="http://schemas.microsoft.com/office/drawing/2016/5/10/chartex" xmlns:cx5="http://schemas.microsoft.com/office/drawing/2016/5/11/chartex" xmlns:cx6="http://schemas.microsoft.com/office/drawing/2016/5/12/chartex" xmlns:cx7="http://schemas.microsoft.com/office/drawing/2016/5/13/chartex" xmlns:cx8="http://schemas.microsoft.com/office/drawing/2016/5/14/chartex" xmlns:mc="http://schemas.openxmlformats.org/markup-compatibility/2006" xmlns:aink="http://schemas.microsoft.com/office/drawing/2016/ink" xmlns:am3d="http://schemas.microsoft.com/office/drawing/2017/model3d" xmlns:o="urn:schemas-microsoft-com:office:office" xmlns:oel="http://schemas.microsoft.com/office/2019/extlst" xmlns:r="http://schemas.openxmlformats.org/officeDocument/2006/relationships" xmlns:m="http://schemas.openxmlformats.org/officeDocument/2006/math" xmlns:v="urn:schemas-microsoft-com:vml" xmlns:wp14="http://schemas.microsoft.com/office/word/2010/wordprocessingDrawing" xmlns:wp="http://schemas.openxmlformats.org/drawingml/2006/wordprocessingDrawing" xmlns:w10="urn:schemas-microsoft-com:office:word" xmlns:w="http://schemas.openxmlformats.org/wordprocessingml/2006/main" xmlns:w14="http://schemas.microsoft.com/office/word/2010/wordml" xmlns:w15="http://schemas.microsoft.com/office/word/2012/wordml" xmlns:w16cex="http://schemas.microsoft.com/office/word/2018/wordml/cex" xmlns:w16cid="http://schemas.microsoft.com/office/word/2016/wordml/cid" xmlns:w16="http://schemas.microsoft.com/office/word/2018/wordml" xmlns:w16du="http://schemas.microsoft.com/office/word/2023/wordml/word16du" xmlns:w16sdtdh="http://schemas.microsoft.com/office/word/2020/wordml/sdtdatahash" xmlns:w16sdtfl="http://schemas.microsoft.com/office/word/2024/wordml/sdtformatlock" xmlns:w16se="http://schemas.microsoft.com/office/word/2015/wordml/symex" xmlns:wpg="http://schemas.microsoft.com/office/word/2010/wordprocessingGroup" xmlns:wpi="http://schemas.microsoft.com/office/word/2010/wordprocessingInk" xmlns:wne="http://schemas.microsoft.com/office/word/2006/wordml" xmlns:wps="http://schemas.microsoft.com/office/word/2010/wordprocessingShape" mc:Ignorable="w14 w15 w16se w16cid w16 w16cex w16sdtdh w16sdtfl w16du wp14">
   <w:abstractNum w:abstractNumId="0" w15:restartNumberingAfterBreak="0">
     <w:nsid w:val="048800AD"/>
     <w:multiLevelType w:val="multilevel"/>
@@ -6325,80 +6515,80 @@
       </w:rPr>
     </w:lvl>
   </w:abstractNum>
-  <w:num w:numId="1">
+  <w:num w:numId="1" w16cid:durableId="1014192824">
     <w:abstractNumId w:val="19"/>
   </w:num>
-  <w:num w:numId="2">
+  <w:num w:numId="2" w16cid:durableId="1587878918">
     <w:abstractNumId w:val="7"/>
   </w:num>
-  <w:num w:numId="3">
+  <w:num w:numId="3" w16cid:durableId="1361585512">
     <w:abstractNumId w:val="13"/>
   </w:num>
-  <w:num w:numId="4">
+  <w:num w:numId="4" w16cid:durableId="473066203">
     <w:abstractNumId w:val="20"/>
   </w:num>
-  <w:num w:numId="5">
+  <w:num w:numId="5" w16cid:durableId="1168519328">
     <w:abstractNumId w:val="22"/>
   </w:num>
-  <w:num w:numId="6">
+  <w:num w:numId="6" w16cid:durableId="494615878">
     <w:abstractNumId w:val="14"/>
   </w:num>
-  <w:num w:numId="7">
+  <w:num w:numId="7" w16cid:durableId="930435958">
     <w:abstractNumId w:val="17"/>
   </w:num>
-  <w:num w:numId="8">
+  <w:num w:numId="8" w16cid:durableId="1816025062">
     <w:abstractNumId w:val="4"/>
   </w:num>
-  <w:num w:numId="9">
+  <w:num w:numId="9" w16cid:durableId="383336833">
     <w:abstractNumId w:val="15"/>
   </w:num>
-  <w:num w:numId="10">
+  <w:num w:numId="10" w16cid:durableId="1525166720">
     <w:abstractNumId w:val="2"/>
   </w:num>
-  <w:num w:numId="11">
+  <w:num w:numId="11" w16cid:durableId="1864631307">
     <w:abstractNumId w:val="6"/>
   </w:num>
-  <w:num w:numId="12">
+  <w:num w:numId="12" w16cid:durableId="1609702894">
     <w:abstractNumId w:val="10"/>
   </w:num>
-  <w:num w:numId="13">
+  <w:num w:numId="13" w16cid:durableId="622073944">
     <w:abstractNumId w:val="21"/>
   </w:num>
-  <w:num w:numId="14">
+  <w:num w:numId="14" w16cid:durableId="703554199">
     <w:abstractNumId w:val="0"/>
   </w:num>
-  <w:num w:numId="15">
+  <w:num w:numId="15" w16cid:durableId="64837611">
     <w:abstractNumId w:val="5"/>
   </w:num>
-  <w:num w:numId="16">
+  <w:num w:numId="16" w16cid:durableId="1942374426">
     <w:abstractNumId w:val="16"/>
   </w:num>
-  <w:num w:numId="17">
+  <w:num w:numId="17" w16cid:durableId="1604073494">
     <w:abstractNumId w:val="8"/>
   </w:num>
-  <w:num w:numId="18">
+  <w:num w:numId="18" w16cid:durableId="691150768">
     <w:abstractNumId w:val="11"/>
   </w:num>
-  <w:num w:numId="19">
+  <w:num w:numId="19" w16cid:durableId="162938986">
     <w:abstractNumId w:val="1"/>
   </w:num>
-  <w:num w:numId="20">
+  <w:num w:numId="20" w16cid:durableId="744912324">
     <w:abstractNumId w:val="18"/>
   </w:num>
-  <w:num w:numId="21">
+  <w:num w:numId="21" w16cid:durableId="1220745842">
     <w:abstractNumId w:val="12"/>
   </w:num>
-  <w:num w:numId="22">
+  <w:num w:numId="22" w16cid:durableId="792791983">
     <w:abstractNumId w:val="3"/>
   </w:num>
-  <w:num w:numId="23">
+  <w:num w:numId="23" w16cid:durableId="355274160">
     <w:abstractNumId w:val="9"/>
   </w:num>
 </w:numbering>
 </file>
 
 <file path=word/styles.xml><?xml version="1.0" encoding="utf-8"?>
-<w:styles xmlns:mc="http://schemas.openxmlformats.org/markup-compatibility/2006" xmlns:r="http://schemas.openxmlformats.org/officeDocument/2006/relationships" xmlns:w="http://schemas.openxmlformats.org/wordprocessingml/2006/main" xmlns:w14="http://schemas.microsoft.com/office/word/2010/wordml" xmlns:w15="http://schemas.microsoft.com/office/word/2012/wordml" xmlns:w16se="http://schemas.microsoft.com/office/word/2015/wordml/symex" mc:Ignorable="w14 w15 w16se">
+<w:styles xmlns:mc="http://schemas.openxmlformats.org/markup-compatibility/2006" xmlns:r="http://schemas.openxmlformats.org/officeDocument/2006/relationships" xmlns:w="http://schemas.openxmlformats.org/wordprocessingml/2006/main" xmlns:w14="http://schemas.microsoft.com/office/word/2010/wordml" xmlns:w15="http://schemas.microsoft.com/office/word/2012/wordml" xmlns:w16cex="http://schemas.microsoft.com/office/word/2018/wordml/cex" xmlns:w16cid="http://schemas.microsoft.com/office/word/2016/wordml/cid" xmlns:w16="http://schemas.microsoft.com/office/word/2018/wordml" xmlns:w16du="http://schemas.microsoft.com/office/word/2023/wordml/word16du" xmlns:w16sdtdh="http://schemas.microsoft.com/office/word/2020/wordml/sdtdatahash" xmlns:w16sdtfl="http://schemas.microsoft.com/office/word/2024/wordml/sdtformatlock" xmlns:w16se="http://schemas.microsoft.com/office/word/2015/wordml/symex" mc:Ignorable="w14 w15 w16se w16cid w16 w16cex w16sdtdh w16sdtfl w16du">
   <w:docDefaults>
     <w:rPrDefault>
       <w:rPr>
@@ -6414,7 +6604,7 @@
       </w:pPr>
     </w:pPrDefault>
   </w:docDefaults>
-  <w:latentStyles w:defLockedState="0" w:defUIPriority="99" w:defSemiHidden="0" w:defUnhideWhenUsed="0" w:defQFormat="0" w:count="371">
+  <w:latentStyles w:defLockedState="0" w:defUIPriority="99" w:defSemiHidden="0" w:defUnhideWhenUsed="0" w:defQFormat="0" w:count="376">
     <w:lsdException w:name="Normal" w:uiPriority="0" w:qFormat="1"/>
     <w:lsdException w:name="heading 1" w:uiPriority="9" w:qFormat="1"/>
     <w:lsdException w:name="heading 2" w:semiHidden="1" w:uiPriority="9" w:unhideWhenUsed="1" w:qFormat="1"/>
@@ -6786,6 +6976,11 @@
     <w:lsdException w:name="List Table 5 Dark Accent 6" w:uiPriority="50"/>
     <w:lsdException w:name="List Table 6 Colorful Accent 6" w:uiPriority="51"/>
     <w:lsdException w:name="List Table 7 Colorful Accent 6" w:uiPriority="52"/>
+    <w:lsdException w:name="Mention" w:semiHidden="1" w:unhideWhenUsed="1"/>
+    <w:lsdException w:name="Smart Hyperlink" w:semiHidden="1" w:unhideWhenUsed="1"/>
+    <w:lsdException w:name="Hashtag" w:semiHidden="1" w:unhideWhenUsed="1"/>
+    <w:lsdException w:name="Unresolved Mention" w:semiHidden="1" w:unhideWhenUsed="1"/>
+    <w:lsdException w:name="Smart Link" w:semiHidden="1" w:unhideWhenUsed="1"/>
   </w:latentStyles>
   <w:style w:type="paragraph" w:default="1" w:styleId="Normal">
     <w:name w:val="Normal"/>
